--- a/README.docx
+++ b/README.docx
@@ -132,6 +132,338 @@
           <w:lang w:val="en-US"/>
         </w:rPr>
       </w:pPr>
+      <w:r>
+        <w:rPr>
+          <w:noProof/>
+        </w:rPr>
+        <w:drawing>
+          <wp:inline distT="0" distB="0" distL="0" distR="0" wp14:anchorId="6C2A4862" wp14:editId="3B6ACC71">
+            <wp:extent cx="5400040" cy="2544445"/>
+            <wp:effectExtent l="0" t="0" r="0" b="8255"/>
+            <wp:docPr id="3" name="Imagen 3" descr="Texto&#10;&#10;Descripción generada automáticamente"/>
+            <wp:cNvGraphicFramePr>
+              <a:graphicFrameLocks xmlns:a="http://schemas.openxmlformats.org/drawingml/2006/main" noChangeAspect="1"/>
+            </wp:cNvGraphicFramePr>
+            <a:graphic xmlns:a="http://schemas.openxmlformats.org/drawingml/2006/main">
+              <a:graphicData uri="http://schemas.openxmlformats.org/drawingml/2006/picture">
+                <pic:pic xmlns:pic="http://schemas.openxmlformats.org/drawingml/2006/picture">
+                  <pic:nvPicPr>
+                    <pic:cNvPr id="3" name="Imagen 3" descr="Texto&#10;&#10;Descripción generada automáticamente"/>
+                    <pic:cNvPicPr/>
+                  </pic:nvPicPr>
+                  <pic:blipFill>
+                    <a:blip r:embed="rId6"/>
+                    <a:stretch>
+                      <a:fillRect/>
+                    </a:stretch>
+                  </pic:blipFill>
+                  <pic:spPr>
+                    <a:xfrm>
+                      <a:off x="0" y="0"/>
+                      <a:ext cx="5400040" cy="2544445"/>
+                    </a:xfrm>
+                    <a:prstGeom prst="rect">
+                      <a:avLst/>
+                    </a:prstGeom>
+                  </pic:spPr>
+                </pic:pic>
+              </a:graphicData>
+            </a:graphic>
+          </wp:inline>
+        </w:drawing>
+      </w:r>
+    </w:p>
+    <w:p>
+      <w:pPr>
+        <w:rPr>
+          <w:lang w:val="en-US"/>
+        </w:rPr>
+      </w:pPr>
+      <w:r>
+        <w:rPr>
+          <w:lang w:val="en-US"/>
+        </w:rPr>
+        <w:t>git status -s</w:t>
+      </w:r>
+    </w:p>
+    <w:p>
+      <w:pPr>
+        <w:rPr>
+          <w:lang w:val="en-US"/>
+        </w:rPr>
+      </w:pPr>
+      <w:r>
+        <w:rPr>
+          <w:lang w:val="en-US"/>
+        </w:rPr>
+        <w:lastRenderedPageBreak/>
+        <w:t>git add .</w:t>
+      </w:r>
+    </w:p>
+    <w:p>
+      <w:pPr>
+        <w:rPr>
+          <w:lang w:val="en-US"/>
+        </w:rPr>
+      </w:pPr>
+      <w:r>
+        <w:rPr>
+          <w:lang w:val="en-US"/>
+        </w:rPr>
+        <w:t>git commit -m "El primer commit del examen"</w:t>
+      </w:r>
+    </w:p>
+    <w:p>
+      <w:pPr>
+        <w:rPr>
+          <w:lang w:val="en-US"/>
+        </w:rPr>
+      </w:pPr>
+      <w:r>
+        <w:rPr>
+          <w:lang w:val="en-US"/>
+        </w:rPr>
+        <w:t>git branch -M main</w:t>
+      </w:r>
+    </w:p>
+    <w:p>
+      <w:pPr>
+        <w:rPr>
+          <w:lang w:val="en-US"/>
+        </w:rPr>
+      </w:pPr>
+      <w:r>
+        <w:rPr>
+          <w:lang w:val="en-US"/>
+        </w:rPr>
+        <w:t>git push -u origin main</w:t>
+      </w:r>
+    </w:p>
+    <w:p>
+      <w:pPr>
+        <w:rPr>
+          <w:lang w:val="en-US"/>
+        </w:rPr>
+      </w:pPr>
+      <w:r>
+        <w:rPr>
+          <w:noProof/>
+        </w:rPr>
+        <w:drawing>
+          <wp:inline distT="0" distB="0" distL="0" distR="0" wp14:anchorId="362C7D4E" wp14:editId="63CFF9EB">
+            <wp:extent cx="4514850" cy="3581400"/>
+            <wp:effectExtent l="0" t="0" r="0" b="0"/>
+            <wp:docPr id="4" name="Imagen 4" descr="Interfaz de usuario gráfica, Texto, Aplicación&#10;&#10;Descripción generada automáticamente"/>
+            <wp:cNvGraphicFramePr>
+              <a:graphicFrameLocks xmlns:a="http://schemas.openxmlformats.org/drawingml/2006/main" noChangeAspect="1"/>
+            </wp:cNvGraphicFramePr>
+            <a:graphic xmlns:a="http://schemas.openxmlformats.org/drawingml/2006/main">
+              <a:graphicData uri="http://schemas.openxmlformats.org/drawingml/2006/picture">
+                <pic:pic xmlns:pic="http://schemas.openxmlformats.org/drawingml/2006/picture">
+                  <pic:nvPicPr>
+                    <pic:cNvPr id="4" name="Imagen 4" descr="Interfaz de usuario gráfica, Texto, Aplicación&#10;&#10;Descripción generada automáticamente"/>
+                    <pic:cNvPicPr/>
+                  </pic:nvPicPr>
+                  <pic:blipFill>
+                    <a:blip r:embed="rId7"/>
+                    <a:stretch>
+                      <a:fillRect/>
+                    </a:stretch>
+                  </pic:blipFill>
+                  <pic:spPr>
+                    <a:xfrm>
+                      <a:off x="0" y="0"/>
+                      <a:ext cx="4514850" cy="3581400"/>
+                    </a:xfrm>
+                    <a:prstGeom prst="rect">
+                      <a:avLst/>
+                    </a:prstGeom>
+                  </pic:spPr>
+                </pic:pic>
+              </a:graphicData>
+            </a:graphic>
+          </wp:inline>
+        </w:drawing>
+      </w:r>
+    </w:p>
+    <w:p>
+      <w:pPr>
+        <w:rPr>
+          <w:lang w:val="en-US"/>
+        </w:rPr>
+      </w:pPr>
+      <w:r>
+        <w:rPr>
+          <w:lang w:val="en-US"/>
+        </w:rPr>
+        <w:t>echo "" &gt; private.txt</w:t>
+      </w:r>
+    </w:p>
+    <w:p>
+      <w:pPr>
+        <w:rPr>
+          <w:lang w:val="en-US"/>
+        </w:rPr>
+      </w:pPr>
+      <w:r>
+        <w:rPr>
+          <w:lang w:val="en-US"/>
+        </w:rPr>
+        <w:t>mkdir privada</w:t>
+      </w:r>
+    </w:p>
+    <w:p>
+      <w:pPr>
+        <w:rPr>
+          <w:lang w:val="en-US"/>
+        </w:rPr>
+      </w:pPr>
+    </w:p>
+    <w:p>
+      <w:pPr>
+        <w:rPr>
+          <w:lang w:val="en-US"/>
+        </w:rPr>
+      </w:pPr>
+      <w:r>
+        <w:rPr>
+          <w:noProof/>
+        </w:rPr>
+        <w:drawing>
+          <wp:inline distT="0" distB="0" distL="0" distR="0" wp14:anchorId="2A1F2A28" wp14:editId="08A11C8C">
+            <wp:extent cx="1447800" cy="1085850"/>
+            <wp:effectExtent l="0" t="0" r="0" b="0"/>
+            <wp:docPr id="5" name="Imagen 5" descr="Interfaz de usuario gráfica, Texto, Aplicación&#10;&#10;Descripción generada automáticamente"/>
+            <wp:cNvGraphicFramePr>
+              <a:graphicFrameLocks xmlns:a="http://schemas.openxmlformats.org/drawingml/2006/main" noChangeAspect="1"/>
+            </wp:cNvGraphicFramePr>
+            <a:graphic xmlns:a="http://schemas.openxmlformats.org/drawingml/2006/main">
+              <a:graphicData uri="http://schemas.openxmlformats.org/drawingml/2006/picture">
+                <pic:pic xmlns:pic="http://schemas.openxmlformats.org/drawingml/2006/picture">
+                  <pic:nvPicPr>
+                    <pic:cNvPr id="5" name="Imagen 5" descr="Interfaz de usuario gráfica, Texto, Aplicación&#10;&#10;Descripción generada automáticamente"/>
+                    <pic:cNvPicPr/>
+                  </pic:nvPicPr>
+                  <pic:blipFill>
+                    <a:blip r:embed="rId8"/>
+                    <a:stretch>
+                      <a:fillRect/>
+                    </a:stretch>
+                  </pic:blipFill>
+                  <pic:spPr>
+                    <a:xfrm>
+                      <a:off x="0" y="0"/>
+                      <a:ext cx="1447800" cy="1085850"/>
+                    </a:xfrm>
+                    <a:prstGeom prst="rect">
+                      <a:avLst/>
+                    </a:prstGeom>
+                  </pic:spPr>
+                </pic:pic>
+              </a:graphicData>
+            </a:graphic>
+          </wp:inline>
+        </w:drawing>
+      </w:r>
+    </w:p>
+    <w:p>
+      <w:pPr>
+        <w:rPr>
+          <w:lang w:val="en-US"/>
+        </w:rPr>
+      </w:pPr>
+      <w:r>
+        <w:rPr>
+          <w:noProof/>
+        </w:rPr>
+        <w:drawing>
+          <wp:inline distT="0" distB="0" distL="0" distR="0" wp14:anchorId="6C86716E" wp14:editId="7CBA7F7E">
+            <wp:extent cx="4667250" cy="723900"/>
+            <wp:effectExtent l="0" t="0" r="0" b="0"/>
+            <wp:docPr id="6" name="Imagen 6" descr="Texto&#10;&#10;Descripción generada automáticamente"/>
+            <wp:cNvGraphicFramePr>
+              <a:graphicFrameLocks xmlns:a="http://schemas.openxmlformats.org/drawingml/2006/main" noChangeAspect="1"/>
+            </wp:cNvGraphicFramePr>
+            <a:graphic xmlns:a="http://schemas.openxmlformats.org/drawingml/2006/main">
+              <a:graphicData uri="http://schemas.openxmlformats.org/drawingml/2006/picture">
+                <pic:pic xmlns:pic="http://schemas.openxmlformats.org/drawingml/2006/picture">
+                  <pic:nvPicPr>
+                    <pic:cNvPr id="6" name="Imagen 6" descr="Texto&#10;&#10;Descripción generada automáticamente"/>
+                    <pic:cNvPicPr/>
+                  </pic:nvPicPr>
+                  <pic:blipFill>
+                    <a:blip r:embed="rId9"/>
+                    <a:stretch>
+                      <a:fillRect/>
+                    </a:stretch>
+                  </pic:blipFill>
+                  <pic:spPr>
+                    <a:xfrm>
+                      <a:off x="0" y="0"/>
+                      <a:ext cx="4667250" cy="723900"/>
+                    </a:xfrm>
+                    <a:prstGeom prst="rect">
+                      <a:avLst/>
+                    </a:prstGeom>
+                  </pic:spPr>
+                </pic:pic>
+              </a:graphicData>
+            </a:graphic>
+          </wp:inline>
+        </w:drawing>
+      </w:r>
+    </w:p>
+    <w:p>
+      <w:pPr>
+        <w:rPr>
+          <w:lang w:val="en-US"/>
+        </w:rPr>
+      </w:pPr>
+      <w:r>
+        <w:rPr>
+          <w:lang w:val="en-US"/>
+        </w:rPr>
+        <w:t>echo "" &gt; .gitignore</w:t>
+      </w:r>
+    </w:p>
+    <w:p>
+      <w:pPr>
+        <w:rPr>
+          <w:lang w:val="en-US"/>
+        </w:rPr>
+      </w:pPr>
+      <w:r>
+        <w:rPr>
+          <w:lang w:val="en-US"/>
+        </w:rPr>
+        <w:t>echo "20860130G" &gt; 1.txt</w:t>
+      </w:r>
+    </w:p>
+    <w:p>
+      <w:pPr>
+        <w:rPr>
+          <w:lang w:val="en-US"/>
+        </w:rPr>
+      </w:pPr>
+      <w:r>
+        <w:rPr>
+          <w:lang w:val="en-US"/>
+        </w:rPr>
+        <w:t>cat .\1.txt</w:t>
+      </w:r>
+    </w:p>
+    <w:p>
+      <w:pPr>
+        <w:rPr>
+          <w:lang w:val="en-US"/>
+        </w:rPr>
+      </w:pPr>
+      <w:r>
+        <w:rPr>
+          <w:lang w:val="en-US"/>
+        </w:rPr>
+        <w:t>git tag v1</w:t>
+      </w:r>
     </w:p>
     <w:sectPr>
       <w:pgSz w:w="11906" w:h="16838"/>

--- a/README.docx
+++ b/README.docx
@@ -463,6 +463,132 @@
           <w:lang w:val="en-US"/>
         </w:rPr>
         <w:t>git tag v1</w:t>
+      </w:r>
+    </w:p>
+    <w:p>
+      <w:pPr>
+        <w:rPr>
+          <w:lang w:val="en-US"/>
+        </w:rPr>
+      </w:pPr>
+      <w:r>
+        <w:rPr>
+          <w:noProof/>
+        </w:rPr>
+        <w:lastRenderedPageBreak/>
+        <w:drawing>
+          <wp:inline distT="0" distB="0" distL="0" distR="0" wp14:anchorId="425D8AC3" wp14:editId="024DBCC6">
+            <wp:extent cx="5400040" cy="5725795"/>
+            <wp:effectExtent l="0" t="0" r="0" b="8255"/>
+            <wp:docPr id="7" name="Imagen 7" descr="Texto&#10;&#10;Descripción generada automáticamente"/>
+            <wp:cNvGraphicFramePr>
+              <a:graphicFrameLocks xmlns:a="http://schemas.openxmlformats.org/drawingml/2006/main" noChangeAspect="1"/>
+            </wp:cNvGraphicFramePr>
+            <a:graphic xmlns:a="http://schemas.openxmlformats.org/drawingml/2006/main">
+              <a:graphicData uri="http://schemas.openxmlformats.org/drawingml/2006/picture">
+                <pic:pic xmlns:pic="http://schemas.openxmlformats.org/drawingml/2006/picture">
+                  <pic:nvPicPr>
+                    <pic:cNvPr id="7" name="Imagen 7" descr="Texto&#10;&#10;Descripción generada automáticamente"/>
+                    <pic:cNvPicPr/>
+                  </pic:nvPicPr>
+                  <pic:blipFill>
+                    <a:blip r:embed="rId10"/>
+                    <a:stretch>
+                      <a:fillRect/>
+                    </a:stretch>
+                  </pic:blipFill>
+                  <pic:spPr>
+                    <a:xfrm>
+                      <a:off x="0" y="0"/>
+                      <a:ext cx="5400040" cy="5725795"/>
+                    </a:xfrm>
+                    <a:prstGeom prst="rect">
+                      <a:avLst/>
+                    </a:prstGeom>
+                  </pic:spPr>
+                </pic:pic>
+              </a:graphicData>
+            </a:graphic>
+          </wp:inline>
+        </w:drawing>
+      </w:r>
+    </w:p>
+    <w:p>
+      <w:pPr>
+        <w:rPr>
+          <w:lang w:val="en-US"/>
+        </w:rPr>
+      </w:pPr>
+      <w:r>
+        <w:rPr>
+          <w:lang w:val="en-US"/>
+        </w:rPr>
+        <w:t>git status -s</w:t>
+      </w:r>
+    </w:p>
+    <w:p>
+      <w:pPr>
+        <w:rPr>
+          <w:lang w:val="en-US"/>
+        </w:rPr>
+      </w:pPr>
+      <w:r>
+        <w:rPr>
+          <w:lang w:val="en-US"/>
+        </w:rPr>
+        <w:t>git add .gitignore</w:t>
+      </w:r>
+    </w:p>
+    <w:p>
+      <w:pPr>
+        <w:rPr>
+          <w:lang w:val="en-US"/>
+        </w:rPr>
+      </w:pPr>
+      <w:r>
+        <w:rPr>
+          <w:lang w:val="en-US"/>
+        </w:rPr>
+        <w:t>git commit -m "commiteamos el gitignore"</w:t>
+      </w:r>
+    </w:p>
+    <w:p>
+      <w:pPr>
+        <w:rPr>
+          <w:lang w:val="en-US"/>
+        </w:rPr>
+      </w:pPr>
+      <w:r>
+        <w:rPr>
+          <w:lang w:val="en-US"/>
+        </w:rPr>
+        <w:t>git add .</w:t>
+      </w:r>
+    </w:p>
+    <w:p>
+      <w:pPr>
+        <w:rPr>
+          <w:lang w:val="en-US"/>
+        </w:rPr>
+      </w:pPr>
+      <w:r>
+        <w:rPr>
+          <w:lang w:val="en-US"/>
+        </w:rPr>
+        <w:t>git commit -m "Anadimos todo"</w:t>
+      </w:r>
+    </w:p>
+    <w:p>
+      <w:pPr>
+        <w:rPr>
+          <w:lang w:val="en-US"/>
+        </w:rPr>
+      </w:pPr>
+      <w:r>
+        <w:rPr>
+          <w:lang w:val="en-US"/>
+        </w:rPr>
+        <w:t>git push</w:t>
       </w:r>
     </w:p>
     <w:sectPr>

--- a/README.docx
+++ b/README.docx
@@ -589,6 +589,211 @@
           <w:lang w:val="en-US"/>
         </w:rPr>
         <w:t>git push</w:t>
+      </w:r>
+    </w:p>
+    <w:p>
+      <w:pPr>
+        <w:rPr>
+          <w:lang w:val="en-US"/>
+        </w:rPr>
+      </w:pPr>
+      <w:r>
+        <w:rPr>
+          <w:lang w:val="en-US"/>
+        </w:rPr>
+        <w:br w:type="page"/>
+      </w:r>
+    </w:p>
+    <w:p>
+      <w:pPr>
+        <w:rPr>
+          <w:lang w:val="en-US"/>
+        </w:rPr>
+      </w:pPr>
+      <w:r>
+        <w:rPr>
+          <w:lang w:val="en-US"/>
+        </w:rPr>
+        <w:lastRenderedPageBreak/>
+        <w:t>Ejercicio2</w:t>
+      </w:r>
+    </w:p>
+    <w:p>
+      <w:pPr>
+        <w:rPr>
+          <w:lang w:val="en-US"/>
+        </w:rPr>
+      </w:pPr>
+      <w:r>
+        <w:rPr>
+          <w:noProof/>
+        </w:rPr>
+        <w:drawing>
+          <wp:inline distT="0" distB="0" distL="0" distR="0" wp14:anchorId="534E7AFA" wp14:editId="18CBD3BE">
+            <wp:extent cx="5400040" cy="5832475"/>
+            <wp:effectExtent l="0" t="0" r="0" b="0"/>
+            <wp:docPr id="8" name="Imagen 8" descr="Texto&#10;&#10;Descripción generada automáticamente"/>
+            <wp:cNvGraphicFramePr>
+              <a:graphicFrameLocks xmlns:a="http://schemas.openxmlformats.org/drawingml/2006/main" noChangeAspect="1"/>
+            </wp:cNvGraphicFramePr>
+            <a:graphic xmlns:a="http://schemas.openxmlformats.org/drawingml/2006/main">
+              <a:graphicData uri="http://schemas.openxmlformats.org/drawingml/2006/picture">
+                <pic:pic xmlns:pic="http://schemas.openxmlformats.org/drawingml/2006/picture">
+                  <pic:nvPicPr>
+                    <pic:cNvPr id="8" name="Imagen 8" descr="Texto&#10;&#10;Descripción generada automáticamente"/>
+                    <pic:cNvPicPr/>
+                  </pic:nvPicPr>
+                  <pic:blipFill>
+                    <a:blip r:embed="rId11"/>
+                    <a:stretch>
+                      <a:fillRect/>
+                    </a:stretch>
+                  </pic:blipFill>
+                  <pic:spPr>
+                    <a:xfrm>
+                      <a:off x="0" y="0"/>
+                      <a:ext cx="5400040" cy="5832475"/>
+                    </a:xfrm>
+                    <a:prstGeom prst="rect">
+                      <a:avLst/>
+                    </a:prstGeom>
+                  </pic:spPr>
+                </pic:pic>
+              </a:graphicData>
+            </a:graphic>
+          </wp:inline>
+        </w:drawing>
+      </w:r>
+    </w:p>
+    <w:p>
+      <w:pPr>
+        <w:rPr>
+          <w:lang w:val="en-US"/>
+        </w:rPr>
+      </w:pPr>
+      <w:r>
+        <w:rPr>
+          <w:lang w:val="en-US"/>
+        </w:rPr>
+        <w:t>git branch v0.2</w:t>
+      </w:r>
+    </w:p>
+    <w:p>
+      <w:pPr>
+        <w:rPr>
+          <w:lang w:val="en-US"/>
+        </w:rPr>
+      </w:pPr>
+      <w:r>
+        <w:rPr>
+          <w:lang w:val="en-US"/>
+        </w:rPr>
+        <w:t>git checkout v0.2</w:t>
+      </w:r>
+    </w:p>
+    <w:p>
+      <w:pPr>
+        <w:rPr>
+          <w:lang w:val="en-US"/>
+        </w:rPr>
+      </w:pPr>
+      <w:r>
+        <w:rPr>
+          <w:lang w:val="en-US"/>
+        </w:rPr>
+        <w:t>echo "16/11/2021 - 7:36" &gt;2.txt</w:t>
+      </w:r>
+    </w:p>
+    <w:p>
+      <w:pPr>
+        <w:rPr>
+          <w:lang w:val="en-US"/>
+        </w:rPr>
+      </w:pPr>
+      <w:r>
+        <w:rPr>
+          <w:lang w:val="en-US"/>
+        </w:rPr>
+        <w:t>cat .\2.txt</w:t>
+      </w:r>
+    </w:p>
+    <w:p>
+      <w:pPr>
+        <w:rPr>
+          <w:lang w:val="en-US"/>
+        </w:rPr>
+      </w:pPr>
+      <w:r>
+        <w:rPr>
+          <w:lang w:val="en-US"/>
+        </w:rPr>
+        <w:t>git status -s</w:t>
+      </w:r>
+    </w:p>
+    <w:p>
+      <w:pPr>
+        <w:rPr>
+          <w:lang w:val="en-US"/>
+        </w:rPr>
+      </w:pPr>
+      <w:r>
+        <w:rPr>
+          <w:lang w:val="en-US"/>
+        </w:rPr>
+        <w:t>git add .</w:t>
+      </w:r>
+    </w:p>
+    <w:p>
+      <w:pPr>
+        <w:rPr>
+          <w:lang w:val="en-US"/>
+        </w:rPr>
+      </w:pPr>
+      <w:r>
+        <w:rPr>
+          <w:lang w:val="en-US"/>
+        </w:rPr>
+        <w:t>git commit -m "Commiteamos el 2.txt"</w:t>
+      </w:r>
+    </w:p>
+    <w:p>
+      <w:pPr>
+        <w:rPr>
+          <w:lang w:val="en-US"/>
+        </w:rPr>
+      </w:pPr>
+      <w:r>
+        <w:rPr>
+          <w:lang w:val="en-US"/>
+        </w:rPr>
+        <w:t>git checkout main</w:t>
+      </w:r>
+    </w:p>
+    <w:p>
+      <w:pPr>
+        <w:rPr>
+          <w:lang w:val="en-US"/>
+        </w:rPr>
+      </w:pPr>
+      <w:r>
+        <w:rPr>
+          <w:lang w:val="en-US"/>
+        </w:rPr>
+        <w:t>git branch</w:t>
+      </w:r>
+    </w:p>
+    <w:p>
+      <w:pPr>
+        <w:rPr>
+          <w:lang w:val="en-US"/>
+        </w:rPr>
+      </w:pPr>
+      <w:r>
+        <w:rPr>
+          <w:lang w:val="en-US"/>
+        </w:rPr>
+        <w:lastRenderedPageBreak/>
+        <w:t>git merge v0.2</w:t>
       </w:r>
     </w:p>
     <w:sectPr>

--- a/README.docx
+++ b/README.docx
@@ -794,6 +794,253 @@
         </w:rPr>
         <w:lastRenderedPageBreak/>
         <w:t>git merge v0.2</w:t>
+      </w:r>
+    </w:p>
+    <w:p>
+      <w:pPr>
+        <w:rPr>
+          <w:lang w:val="en-US"/>
+        </w:rPr>
+      </w:pPr>
+    </w:p>
+    <w:p>
+      <w:pPr>
+        <w:rPr>
+          <w:lang w:val="en-US"/>
+        </w:rPr>
+      </w:pPr>
+      <w:r>
+        <w:rPr>
+          <w:lang w:val="en-US"/>
+        </w:rPr>
+        <w:t>Ejercicio3</w:t>
+      </w:r>
+    </w:p>
+    <w:p>
+      <w:pPr>
+        <w:rPr>
+          <w:lang w:val="en-US"/>
+        </w:rPr>
+      </w:pPr>
+      <w:r>
+        <w:rPr>
+          <w:noProof/>
+        </w:rPr>
+        <w:drawing>
+          <wp:inline distT="0" distB="0" distL="0" distR="0" wp14:anchorId="3DB92665" wp14:editId="0302CB22">
+            <wp:extent cx="1581150" cy="1057275"/>
+            <wp:effectExtent l="0" t="0" r="0" b="9525"/>
+            <wp:docPr id="9" name="Imagen 9" descr="Interfaz de usuario gráfica, Texto&#10;&#10;Descripción generada automáticamente"/>
+            <wp:cNvGraphicFramePr>
+              <a:graphicFrameLocks xmlns:a="http://schemas.openxmlformats.org/drawingml/2006/main" noChangeAspect="1"/>
+            </wp:cNvGraphicFramePr>
+            <a:graphic xmlns:a="http://schemas.openxmlformats.org/drawingml/2006/main">
+              <a:graphicData uri="http://schemas.openxmlformats.org/drawingml/2006/picture">
+                <pic:pic xmlns:pic="http://schemas.openxmlformats.org/drawingml/2006/picture">
+                  <pic:nvPicPr>
+                    <pic:cNvPr id="9" name="Imagen 9" descr="Interfaz de usuario gráfica, Texto&#10;&#10;Descripción generada automáticamente"/>
+                    <pic:cNvPicPr/>
+                  </pic:nvPicPr>
+                  <pic:blipFill>
+                    <a:blip r:embed="rId12"/>
+                    <a:stretch>
+                      <a:fillRect/>
+                    </a:stretch>
+                  </pic:blipFill>
+                  <pic:spPr>
+                    <a:xfrm>
+                      <a:off x="0" y="0"/>
+                      <a:ext cx="1581150" cy="1057275"/>
+                    </a:xfrm>
+                    <a:prstGeom prst="rect">
+                      <a:avLst/>
+                    </a:prstGeom>
+                  </pic:spPr>
+                </pic:pic>
+              </a:graphicData>
+            </a:graphic>
+          </wp:inline>
+        </w:drawing>
+      </w:r>
+    </w:p>
+    <w:p>
+      <w:pPr>
+        <w:rPr>
+          <w:lang w:val="en-US"/>
+        </w:rPr>
+      </w:pPr>
+      <w:r>
+        <w:rPr>
+          <w:noProof/>
+        </w:rPr>
+        <w:drawing>
+          <wp:inline distT="0" distB="0" distL="0" distR="0" wp14:anchorId="70A3A71A" wp14:editId="732C0D1E">
+            <wp:extent cx="5400040" cy="1067435"/>
+            <wp:effectExtent l="0" t="0" r="0" b="0"/>
+            <wp:docPr id="10" name="Imagen 10" descr="Texto&#10;&#10;Descripción generada automáticamente"/>
+            <wp:cNvGraphicFramePr>
+              <a:graphicFrameLocks xmlns:a="http://schemas.openxmlformats.org/drawingml/2006/main" noChangeAspect="1"/>
+            </wp:cNvGraphicFramePr>
+            <a:graphic xmlns:a="http://schemas.openxmlformats.org/drawingml/2006/main">
+              <a:graphicData uri="http://schemas.openxmlformats.org/drawingml/2006/picture">
+                <pic:pic xmlns:pic="http://schemas.openxmlformats.org/drawingml/2006/picture">
+                  <pic:nvPicPr>
+                    <pic:cNvPr id="10" name="Imagen 10" descr="Texto&#10;&#10;Descripción generada automáticamente"/>
+                    <pic:cNvPicPr/>
+                  </pic:nvPicPr>
+                  <pic:blipFill>
+                    <a:blip r:embed="rId13"/>
+                    <a:stretch>
+                      <a:fillRect/>
+                    </a:stretch>
+                  </pic:blipFill>
+                  <pic:spPr>
+                    <a:xfrm>
+                      <a:off x="0" y="0"/>
+                      <a:ext cx="5400040" cy="1067435"/>
+                    </a:xfrm>
+                    <a:prstGeom prst="rect">
+                      <a:avLst/>
+                    </a:prstGeom>
+                  </pic:spPr>
+                </pic:pic>
+              </a:graphicData>
+            </a:graphic>
+          </wp:inline>
+        </w:drawing>
+      </w:r>
+    </w:p>
+    <w:p>
+      <w:pPr>
+        <w:rPr>
+          <w:lang w:val="en-US"/>
+        </w:rPr>
+      </w:pPr>
+      <w:r>
+        <w:rPr>
+          <w:lang w:val="en-US"/>
+        </w:rPr>
+        <w:t>git status -s</w:t>
+      </w:r>
+    </w:p>
+    <w:p>
+      <w:pPr>
+        <w:rPr>
+          <w:lang w:val="en-US"/>
+        </w:rPr>
+      </w:pPr>
+      <w:r>
+        <w:rPr>
+          <w:lang w:val="en-US"/>
+        </w:rPr>
+        <w:t>git add .</w:t>
+      </w:r>
+    </w:p>
+    <w:p>
+      <w:r>
+        <w:t>git commit -m "anadimo la modificacion"</w:t>
+      </w:r>
+    </w:p>
+    <w:p>
+      <w:r>
+        <w:rPr>
+          <w:noProof/>
+        </w:rPr>
+        <w:drawing>
+          <wp:inline distT="0" distB="0" distL="0" distR="0" wp14:anchorId="6833CFDC" wp14:editId="26BA1DB7">
+            <wp:extent cx="1924050" cy="1123950"/>
+            <wp:effectExtent l="0" t="0" r="0" b="0"/>
+            <wp:docPr id="11" name="Imagen 11" descr="Interfaz de usuario gráfica, Texto&#10;&#10;Descripción generada automáticamente"/>
+            <wp:cNvGraphicFramePr>
+              <a:graphicFrameLocks xmlns:a="http://schemas.openxmlformats.org/drawingml/2006/main" noChangeAspect="1"/>
+            </wp:cNvGraphicFramePr>
+            <a:graphic xmlns:a="http://schemas.openxmlformats.org/drawingml/2006/main">
+              <a:graphicData uri="http://schemas.openxmlformats.org/drawingml/2006/picture">
+                <pic:pic xmlns:pic="http://schemas.openxmlformats.org/drawingml/2006/picture">
+                  <pic:nvPicPr>
+                    <pic:cNvPr id="11" name="Imagen 11" descr="Interfaz de usuario gráfica, Texto&#10;&#10;Descripción generada automáticamente"/>
+                    <pic:cNvPicPr/>
+                  </pic:nvPicPr>
+                  <pic:blipFill>
+                    <a:blip r:embed="rId14"/>
+                    <a:stretch>
+                      <a:fillRect/>
+                    </a:stretch>
+                  </pic:blipFill>
+                  <pic:spPr>
+                    <a:xfrm>
+                      <a:off x="0" y="0"/>
+                      <a:ext cx="1924050" cy="1123950"/>
+                    </a:xfrm>
+                    <a:prstGeom prst="rect">
+                      <a:avLst/>
+                    </a:prstGeom>
+                  </pic:spPr>
+                </pic:pic>
+              </a:graphicData>
+            </a:graphic>
+          </wp:inline>
+        </w:drawing>
+      </w:r>
+    </w:p>
+    <w:p>
+      <w:r>
+        <w:rPr>
+          <w:noProof/>
+        </w:rPr>
+        <w:drawing>
+          <wp:inline distT="0" distB="0" distL="0" distR="0" wp14:anchorId="4C707F6D" wp14:editId="7CB11F0C">
+            <wp:extent cx="5400040" cy="1467485"/>
+            <wp:effectExtent l="0" t="0" r="0" b="0"/>
+            <wp:docPr id="12" name="Imagen 12" descr="Texto&#10;&#10;Descripción generada automáticamente"/>
+            <wp:cNvGraphicFramePr>
+              <a:graphicFrameLocks xmlns:a="http://schemas.openxmlformats.org/drawingml/2006/main" noChangeAspect="1"/>
+            </wp:cNvGraphicFramePr>
+            <a:graphic xmlns:a="http://schemas.openxmlformats.org/drawingml/2006/main">
+              <a:graphicData uri="http://schemas.openxmlformats.org/drawingml/2006/picture">
+                <pic:pic xmlns:pic="http://schemas.openxmlformats.org/drawingml/2006/picture">
+                  <pic:nvPicPr>
+                    <pic:cNvPr id="12" name="Imagen 12" descr="Texto&#10;&#10;Descripción generada automáticamente"/>
+                    <pic:cNvPicPr/>
+                  </pic:nvPicPr>
+                  <pic:blipFill>
+                    <a:blip r:embed="rId15"/>
+                    <a:stretch>
+                      <a:fillRect/>
+                    </a:stretch>
+                  </pic:blipFill>
+                  <pic:spPr>
+                    <a:xfrm>
+                      <a:off x="0" y="0"/>
+                      <a:ext cx="5400040" cy="1467485"/>
+                    </a:xfrm>
+                    <a:prstGeom prst="rect">
+                      <a:avLst/>
+                    </a:prstGeom>
+                  </pic:spPr>
+                </pic:pic>
+              </a:graphicData>
+            </a:graphic>
+          </wp:inline>
+        </w:drawing>
+      </w:r>
+    </w:p>
+    <w:p>
+      <w:r>
+        <w:t xml:space="preserve">git </w:t>
+      </w:r>
+      <w:r>
+        <w:t>Branch</w:t>
+      </w:r>
+    </w:p>
+    <w:p>
+      <w:r>
+        <w:t>git add .</w:t>
+      </w:r>
+    </w:p>
+    <w:p>
+      <w:r>
+        <w:t>git commit -m "Modificamos 1.txt en la segunda rama"</w:t>
       </w:r>
     </w:p>
     <w:sectPr>

--- a/README.docx
+++ b/README.docx
@@ -1041,6 +1041,106 @@
     <w:p>
       <w:r>
         <w:t>git commit -m "Modificamos 1.txt en la segunda rama"</w:t>
+      </w:r>
+    </w:p>
+    <w:p>
+      <w:r>
+        <w:rPr>
+          <w:noProof/>
+        </w:rPr>
+        <w:lastRenderedPageBreak/>
+        <w:drawing>
+          <wp:inline distT="0" distB="0" distL="0" distR="0" wp14:anchorId="5BC5E1B5" wp14:editId="5170CCC5">
+            <wp:extent cx="5210175" cy="1171575"/>
+            <wp:effectExtent l="0" t="0" r="9525" b="9525"/>
+            <wp:docPr id="13" name="Imagen 13" descr="Texto&#10;&#10;Descripción generada automáticamente"/>
+            <wp:cNvGraphicFramePr>
+              <a:graphicFrameLocks xmlns:a="http://schemas.openxmlformats.org/drawingml/2006/main" noChangeAspect="1"/>
+            </wp:cNvGraphicFramePr>
+            <a:graphic xmlns:a="http://schemas.openxmlformats.org/drawingml/2006/main">
+              <a:graphicData uri="http://schemas.openxmlformats.org/drawingml/2006/picture">
+                <pic:pic xmlns:pic="http://schemas.openxmlformats.org/drawingml/2006/picture">
+                  <pic:nvPicPr>
+                    <pic:cNvPr id="13" name="Imagen 13" descr="Texto&#10;&#10;Descripción generada automáticamente"/>
+                    <pic:cNvPicPr/>
+                  </pic:nvPicPr>
+                  <pic:blipFill>
+                    <a:blip r:embed="rId16"/>
+                    <a:stretch>
+                      <a:fillRect/>
+                    </a:stretch>
+                  </pic:blipFill>
+                  <pic:spPr>
+                    <a:xfrm>
+                      <a:off x="0" y="0"/>
+                      <a:ext cx="5210175" cy="1171575"/>
+                    </a:xfrm>
+                    <a:prstGeom prst="rect">
+                      <a:avLst/>
+                    </a:prstGeom>
+                  </pic:spPr>
+                </pic:pic>
+              </a:graphicData>
+            </a:graphic>
+          </wp:inline>
+        </w:drawing>
+      </w:r>
+    </w:p>
+    <w:p>
+      <w:pPr>
+        <w:rPr>
+          <w:u w:val="single"/>
+        </w:rPr>
+      </w:pPr>
+      <w:r>
+        <w:t>git push origin v0.2:main</w:t>
+      </w:r>
+    </w:p>
+    <w:p>
+      <w:pPr>
+        <w:rPr>
+          <w:u w:val="single"/>
+        </w:rPr>
+      </w:pPr>
+      <w:r>
+        <w:rPr>
+          <w:noProof/>
+        </w:rPr>
+        <w:drawing>
+          <wp:inline distT="0" distB="0" distL="0" distR="0" wp14:anchorId="44B88C33" wp14:editId="5C0E7105">
+            <wp:extent cx="5400040" cy="3594100"/>
+            <wp:effectExtent l="0" t="0" r="0" b="6350"/>
+            <wp:docPr id="14" name="Imagen 14" descr="Interfaz de usuario gráfica, Aplicación, Correo electrónico&#10;&#10;Descripción generada automáticamente"/>
+            <wp:cNvGraphicFramePr>
+              <a:graphicFrameLocks xmlns:a="http://schemas.openxmlformats.org/drawingml/2006/main" noChangeAspect="1"/>
+            </wp:cNvGraphicFramePr>
+            <a:graphic xmlns:a="http://schemas.openxmlformats.org/drawingml/2006/main">
+              <a:graphicData uri="http://schemas.openxmlformats.org/drawingml/2006/picture">
+                <pic:pic xmlns:pic="http://schemas.openxmlformats.org/drawingml/2006/picture">
+                  <pic:nvPicPr>
+                    <pic:cNvPr id="14" name="Imagen 14" descr="Interfaz de usuario gráfica, Aplicación, Correo electrónico&#10;&#10;Descripción generada automáticamente"/>
+                    <pic:cNvPicPr/>
+                  </pic:nvPicPr>
+                  <pic:blipFill>
+                    <a:blip r:embed="rId17"/>
+                    <a:stretch>
+                      <a:fillRect/>
+                    </a:stretch>
+                  </pic:blipFill>
+                  <pic:spPr>
+                    <a:xfrm>
+                      <a:off x="0" y="0"/>
+                      <a:ext cx="5400040" cy="3594100"/>
+                    </a:xfrm>
+                    <a:prstGeom prst="rect">
+                      <a:avLst/>
+                    </a:prstGeom>
+                  </pic:spPr>
+                </pic:pic>
+              </a:graphicData>
+            </a:graphic>
+          </wp:inline>
+        </w:drawing>
       </w:r>
     </w:p>
     <w:sectPr>

--- a/README.docx
+++ b/README.docx
@@ -1141,6 +1141,66 @@
             </a:graphic>
           </wp:inline>
         </w:drawing>
+      </w:r>
+    </w:p>
+    <w:p>
+      <w:pPr>
+        <w:rPr>
+          <w:u w:val="single"/>
+        </w:rPr>
+      </w:pPr>
+      <w:r>
+        <w:rPr>
+          <w:noProof/>
+        </w:rPr>
+        <w:drawing>
+          <wp:inline distT="0" distB="0" distL="0" distR="0" wp14:anchorId="67F88359" wp14:editId="43D3EC43">
+            <wp:extent cx="4867275" cy="1581150"/>
+            <wp:effectExtent l="0" t="0" r="9525" b="0"/>
+            <wp:docPr id="15" name="Imagen 15" descr="Texto&#10;&#10;Descripción generada automáticamente"/>
+            <wp:cNvGraphicFramePr>
+              <a:graphicFrameLocks xmlns:a="http://schemas.openxmlformats.org/drawingml/2006/main" noChangeAspect="1"/>
+            </wp:cNvGraphicFramePr>
+            <a:graphic xmlns:a="http://schemas.openxmlformats.org/drawingml/2006/main">
+              <a:graphicData uri="http://schemas.openxmlformats.org/drawingml/2006/picture">
+                <pic:pic xmlns:pic="http://schemas.openxmlformats.org/drawingml/2006/picture">
+                  <pic:nvPicPr>
+                    <pic:cNvPr id="15" name="Imagen 15" descr="Texto&#10;&#10;Descripción generada automáticamente"/>
+                    <pic:cNvPicPr/>
+                  </pic:nvPicPr>
+                  <pic:blipFill>
+                    <a:blip r:embed="rId18"/>
+                    <a:stretch>
+                      <a:fillRect/>
+                    </a:stretch>
+                  </pic:blipFill>
+                  <pic:spPr>
+                    <a:xfrm>
+                      <a:off x="0" y="0"/>
+                      <a:ext cx="4867275" cy="1581150"/>
+                    </a:xfrm>
+                    <a:prstGeom prst="rect">
+                      <a:avLst/>
+                    </a:prstGeom>
+                  </pic:spPr>
+                </pic:pic>
+              </a:graphicData>
+            </a:graphic>
+          </wp:inline>
+        </w:drawing>
+      </w:r>
+    </w:p>
+    <w:p>
+      <w:pPr>
+        <w:rPr>
+          <w:u w:val="single"/>
+        </w:rPr>
+      </w:pPr>
+      <w:r>
+        <w:rPr>
+          <w:u w:val="single"/>
+        </w:rPr>
+        <w:t>git push</w:t>
       </w:r>
     </w:p>
     <w:sectPr>

--- a/README.docx
+++ b/README.docx
@@ -1041,6 +1041,166 @@
     <w:p>
       <w:r>
         <w:t>git commit -m "Modificamos 1.txt en la segunda rama"</w:t>
+      </w:r>
+    </w:p>
+    <w:p>
+      <w:r>
+        <w:rPr>
+          <w:noProof/>
+        </w:rPr>
+        <w:lastRenderedPageBreak/>
+        <w:drawing>
+          <wp:inline distT="0" distB="0" distL="0" distR="0" wp14:anchorId="5BC5E1B5" wp14:editId="5170CCC5">
+            <wp:extent cx="5210175" cy="1171575"/>
+            <wp:effectExtent l="0" t="0" r="9525" b="9525"/>
+            <wp:docPr id="13" name="Imagen 13" descr="Texto&#10;&#10;Descripción generada automáticamente"/>
+            <wp:cNvGraphicFramePr>
+              <a:graphicFrameLocks xmlns:a="http://schemas.openxmlformats.org/drawingml/2006/main" noChangeAspect="1"/>
+            </wp:cNvGraphicFramePr>
+            <a:graphic xmlns:a="http://schemas.openxmlformats.org/drawingml/2006/main">
+              <a:graphicData uri="http://schemas.openxmlformats.org/drawingml/2006/picture">
+                <pic:pic xmlns:pic="http://schemas.openxmlformats.org/drawingml/2006/picture">
+                  <pic:nvPicPr>
+                    <pic:cNvPr id="13" name="Imagen 13" descr="Texto&#10;&#10;Descripción generada automáticamente"/>
+                    <pic:cNvPicPr/>
+                  </pic:nvPicPr>
+                  <pic:blipFill>
+                    <a:blip r:embed="rId16"/>
+                    <a:stretch>
+                      <a:fillRect/>
+                    </a:stretch>
+                  </pic:blipFill>
+                  <pic:spPr>
+                    <a:xfrm>
+                      <a:off x="0" y="0"/>
+                      <a:ext cx="5210175" cy="1171575"/>
+                    </a:xfrm>
+                    <a:prstGeom prst="rect">
+                      <a:avLst/>
+                    </a:prstGeom>
+                  </pic:spPr>
+                </pic:pic>
+              </a:graphicData>
+            </a:graphic>
+          </wp:inline>
+        </w:drawing>
+      </w:r>
+    </w:p>
+    <w:p>
+      <w:pPr>
+        <w:rPr>
+          <w:u w:val="single"/>
+        </w:rPr>
+      </w:pPr>
+      <w:r>
+        <w:t>git push origin v0.2:main</w:t>
+      </w:r>
+    </w:p>
+    <w:p>
+      <w:pPr>
+        <w:rPr>
+          <w:u w:val="single"/>
+        </w:rPr>
+      </w:pPr>
+      <w:r>
+        <w:rPr>
+          <w:noProof/>
+        </w:rPr>
+        <w:drawing>
+          <wp:inline distT="0" distB="0" distL="0" distR="0" wp14:anchorId="44B88C33" wp14:editId="5C0E7105">
+            <wp:extent cx="5400040" cy="3594100"/>
+            <wp:effectExtent l="0" t="0" r="0" b="6350"/>
+            <wp:docPr id="14" name="Imagen 14" descr="Interfaz de usuario gráfica, Aplicación, Correo electrónico&#10;&#10;Descripción generada automáticamente"/>
+            <wp:cNvGraphicFramePr>
+              <a:graphicFrameLocks xmlns:a="http://schemas.openxmlformats.org/drawingml/2006/main" noChangeAspect="1"/>
+            </wp:cNvGraphicFramePr>
+            <a:graphic xmlns:a="http://schemas.openxmlformats.org/drawingml/2006/main">
+              <a:graphicData uri="http://schemas.openxmlformats.org/drawingml/2006/picture">
+                <pic:pic xmlns:pic="http://schemas.openxmlformats.org/drawingml/2006/picture">
+                  <pic:nvPicPr>
+                    <pic:cNvPr id="14" name="Imagen 14" descr="Interfaz de usuario gráfica, Aplicación, Correo electrónico&#10;&#10;Descripción generada automáticamente"/>
+                    <pic:cNvPicPr/>
+                  </pic:nvPicPr>
+                  <pic:blipFill>
+                    <a:blip r:embed="rId17"/>
+                    <a:stretch>
+                      <a:fillRect/>
+                    </a:stretch>
+                  </pic:blipFill>
+                  <pic:spPr>
+                    <a:xfrm>
+                      <a:off x="0" y="0"/>
+                      <a:ext cx="5400040" cy="3594100"/>
+                    </a:xfrm>
+                    <a:prstGeom prst="rect">
+                      <a:avLst/>
+                    </a:prstGeom>
+                  </pic:spPr>
+                </pic:pic>
+              </a:graphicData>
+            </a:graphic>
+          </wp:inline>
+        </w:drawing>
+      </w:r>
+    </w:p>
+    <w:p>
+      <w:pPr>
+        <w:rPr>
+          <w:u w:val="single"/>
+        </w:rPr>
+      </w:pPr>
+      <w:r>
+        <w:rPr>
+          <w:noProof/>
+        </w:rPr>
+        <w:drawing>
+          <wp:inline distT="0" distB="0" distL="0" distR="0" wp14:anchorId="67F88359" wp14:editId="43D3EC43">
+            <wp:extent cx="4867275" cy="1581150"/>
+            <wp:effectExtent l="0" t="0" r="9525" b="0"/>
+            <wp:docPr id="15" name="Imagen 15" descr="Texto&#10;&#10;Descripción generada automáticamente"/>
+            <wp:cNvGraphicFramePr>
+              <a:graphicFrameLocks xmlns:a="http://schemas.openxmlformats.org/drawingml/2006/main" noChangeAspect="1"/>
+            </wp:cNvGraphicFramePr>
+            <a:graphic xmlns:a="http://schemas.openxmlformats.org/drawingml/2006/main">
+              <a:graphicData uri="http://schemas.openxmlformats.org/drawingml/2006/picture">
+                <pic:pic xmlns:pic="http://schemas.openxmlformats.org/drawingml/2006/picture">
+                  <pic:nvPicPr>
+                    <pic:cNvPr id="15" name="Imagen 15" descr="Texto&#10;&#10;Descripción generada automáticamente"/>
+                    <pic:cNvPicPr/>
+                  </pic:nvPicPr>
+                  <pic:blipFill>
+                    <a:blip r:embed="rId18"/>
+                    <a:stretch>
+                      <a:fillRect/>
+                    </a:stretch>
+                  </pic:blipFill>
+                  <pic:spPr>
+                    <a:xfrm>
+                      <a:off x="0" y="0"/>
+                      <a:ext cx="4867275" cy="1581150"/>
+                    </a:xfrm>
+                    <a:prstGeom prst="rect">
+                      <a:avLst/>
+                    </a:prstGeom>
+                  </pic:spPr>
+                </pic:pic>
+              </a:graphicData>
+            </a:graphic>
+          </wp:inline>
+        </w:drawing>
+      </w:r>
+    </w:p>
+    <w:p>
+      <w:pPr>
+        <w:rPr>
+          <w:u w:val="single"/>
+        </w:rPr>
+      </w:pPr>
+      <w:r>
+        <w:rPr>
+          <w:u w:val="single"/>
+        </w:rPr>
+        <w:t>git push</w:t>
       </w:r>
     </w:p>
     <w:sectPr>

--- a/README.docx
+++ b/README.docx
@@ -197,8 +197,16 @@
           <w:lang w:val="en-US"/>
         </w:rPr>
         <w:lastRenderedPageBreak/>
-        <w:t>git add .</w:t>
-      </w:r>
+        <w:t xml:space="preserve">git </w:t>
+      </w:r>
+      <w:proofErr w:type="gramStart"/>
+      <w:r>
+        <w:rPr>
+          <w:lang w:val="en-US"/>
+        </w:rPr>
+        <w:t>add .</w:t>
+      </w:r>
+      <w:proofErr w:type="gramEnd"/>
     </w:p>
     <w:p>
       <w:pPr>
@@ -423,8 +431,16 @@
         <w:rPr>
           <w:lang w:val="en-US"/>
         </w:rPr>
-        <w:t>echo "" &gt; .gitignore</w:t>
-      </w:r>
+        <w:t xml:space="preserve">echo "" </w:t>
+      </w:r>
+      <w:proofErr w:type="gramStart"/>
+      <w:r>
+        <w:rPr>
+          <w:lang w:val="en-US"/>
+        </w:rPr>
+        <w:t>&gt; .gitignore</w:t>
+      </w:r>
+      <w:proofErr w:type="gramEnd"/>
     </w:p>
     <w:p>
       <w:pPr>
@@ -536,8 +552,16 @@
         <w:rPr>
           <w:lang w:val="en-US"/>
         </w:rPr>
-        <w:t>git add .gitignore</w:t>
-      </w:r>
+        <w:t xml:space="preserve">git </w:t>
+      </w:r>
+      <w:proofErr w:type="gramStart"/>
+      <w:r>
+        <w:rPr>
+          <w:lang w:val="en-US"/>
+        </w:rPr>
+        <w:t>add .gitignore</w:t>
+      </w:r>
+      <w:proofErr w:type="gramEnd"/>
     </w:p>
     <w:p>
       <w:pPr>
@@ -562,8 +586,16 @@
         <w:rPr>
           <w:lang w:val="en-US"/>
         </w:rPr>
-        <w:t>git add .</w:t>
-      </w:r>
+        <w:t xml:space="preserve">git </w:t>
+      </w:r>
+      <w:proofErr w:type="gramStart"/>
+      <w:r>
+        <w:rPr>
+          <w:lang w:val="en-US"/>
+        </w:rPr>
+        <w:t>add .</w:t>
+      </w:r>
+      <w:proofErr w:type="gramEnd"/>
     </w:p>
     <w:p>
       <w:pPr>
@@ -740,8 +772,16 @@
         <w:rPr>
           <w:lang w:val="en-US"/>
         </w:rPr>
-        <w:t>git add .</w:t>
-      </w:r>
+        <w:t xml:space="preserve">git </w:t>
+      </w:r>
+      <w:proofErr w:type="gramStart"/>
+      <w:r>
+        <w:rPr>
+          <w:lang w:val="en-US"/>
+        </w:rPr>
+        <w:t>add .</w:t>
+      </w:r>
+      <w:proofErr w:type="gramEnd"/>
     </w:p>
     <w:p>
       <w:pPr>
@@ -933,8 +973,16 @@
         <w:rPr>
           <w:lang w:val="en-US"/>
         </w:rPr>
-        <w:t>git add .</w:t>
-      </w:r>
+        <w:t xml:space="preserve">git </w:t>
+      </w:r>
+      <w:proofErr w:type="gramStart"/>
+      <w:r>
+        <w:rPr>
+          <w:lang w:val="en-US"/>
+        </w:rPr>
+        <w:t>add .</w:t>
+      </w:r>
+      <w:proofErr w:type="gramEnd"/>
     </w:p>
     <w:p>
       <w:r>
@@ -1035,8 +1083,13 @@
     </w:p>
     <w:p>
       <w:r>
-        <w:t>git add .</w:t>
-      </w:r>
+        <w:t xml:space="preserve">git </w:t>
+      </w:r>
+      <w:proofErr w:type="gramStart"/>
+      <w:r>
+        <w:t>add .</w:t>
+      </w:r>
+      <w:proofErr w:type="gramEnd"/>
     </w:p>
     <w:p>
       <w:r>
@@ -1093,8 +1146,13 @@
         </w:rPr>
       </w:pPr>
       <w:r>
-        <w:t>git push origin v0.2:main</w:t>
-      </w:r>
+        <w:t xml:space="preserve">git push origin </w:t>
+      </w:r>
+      <w:proofErr w:type="gramStart"/>
+      <w:r>
+        <w:t>v0.2:main</w:t>
+      </w:r>
+      <w:proofErr w:type="gramEnd"/>
     </w:p>
     <w:p>
       <w:pPr>
@@ -1202,6 +1260,259 @@
         </w:rPr>
         <w:t>git push</w:t>
       </w:r>
+    </w:p>
+    <w:p>
+      <w:pPr>
+        <w:rPr>
+          <w:u w:val="single"/>
+        </w:rPr>
+      </w:pPr>
+      <w:r>
+        <w:rPr>
+          <w:noProof/>
+        </w:rPr>
+        <w:drawing>
+          <wp:inline distT="0" distB="0" distL="0" distR="0" wp14:anchorId="020583D1" wp14:editId="6384A33C">
+            <wp:extent cx="5400040" cy="1553845"/>
+            <wp:effectExtent l="0" t="0" r="0" b="8255"/>
+            <wp:docPr id="16" name="Imagen 16" descr="Texto&#10;&#10;Descripción generada automáticamente"/>
+            <wp:cNvGraphicFramePr>
+              <a:graphicFrameLocks xmlns:a="http://schemas.openxmlformats.org/drawingml/2006/main" noChangeAspect="1"/>
+            </wp:cNvGraphicFramePr>
+            <a:graphic xmlns:a="http://schemas.openxmlformats.org/drawingml/2006/main">
+              <a:graphicData uri="http://schemas.openxmlformats.org/drawingml/2006/picture">
+                <pic:pic xmlns:pic="http://schemas.openxmlformats.org/drawingml/2006/picture">
+                  <pic:nvPicPr>
+                    <pic:cNvPr id="16" name="Imagen 16" descr="Texto&#10;&#10;Descripción generada automáticamente"/>
+                    <pic:cNvPicPr/>
+                  </pic:nvPicPr>
+                  <pic:blipFill>
+                    <a:blip r:embed="rId19"/>
+                    <a:stretch>
+                      <a:fillRect/>
+                    </a:stretch>
+                  </pic:blipFill>
+                  <pic:spPr>
+                    <a:xfrm>
+                      <a:off x="0" y="0"/>
+                      <a:ext cx="5400040" cy="1553845"/>
+                    </a:xfrm>
+                    <a:prstGeom prst="rect">
+                      <a:avLst/>
+                    </a:prstGeom>
+                  </pic:spPr>
+                </pic:pic>
+              </a:graphicData>
+            </a:graphic>
+          </wp:inline>
+        </w:drawing>
+      </w:r>
+    </w:p>
+    <w:p>
+      <w:pPr>
+        <w:rPr>
+          <w:u w:val="single"/>
+        </w:rPr>
+      </w:pPr>
+      <w:r>
+        <w:rPr>
+          <w:u w:val="single"/>
+        </w:rPr>
+        <w:lastRenderedPageBreak/>
+        <w:t>Ejercicio4</w:t>
+      </w:r>
+    </w:p>
+    <w:p>
+      <w:pPr>
+        <w:rPr>
+          <w:u w:val="single"/>
+        </w:rPr>
+      </w:pPr>
+      <w:r>
+        <w:rPr>
+          <w:noProof/>
+        </w:rPr>
+        <w:drawing>
+          <wp:inline distT="0" distB="0" distL="0" distR="0" wp14:anchorId="76C49C6F" wp14:editId="6FB23353">
+            <wp:extent cx="4552950" cy="742950"/>
+            <wp:effectExtent l="0" t="0" r="0" b="0"/>
+            <wp:docPr id="17" name="Imagen 17" descr="Texto&#10;&#10;Descripción generada automáticamente"/>
+            <wp:cNvGraphicFramePr>
+              <a:graphicFrameLocks xmlns:a="http://schemas.openxmlformats.org/drawingml/2006/main" noChangeAspect="1"/>
+            </wp:cNvGraphicFramePr>
+            <a:graphic xmlns:a="http://schemas.openxmlformats.org/drawingml/2006/main">
+              <a:graphicData uri="http://schemas.openxmlformats.org/drawingml/2006/picture">
+                <pic:pic xmlns:pic="http://schemas.openxmlformats.org/drawingml/2006/picture">
+                  <pic:nvPicPr>
+                    <pic:cNvPr id="17" name="Imagen 17" descr="Texto&#10;&#10;Descripción generada automáticamente"/>
+                    <pic:cNvPicPr/>
+                  </pic:nvPicPr>
+                  <pic:blipFill>
+                    <a:blip r:embed="rId20"/>
+                    <a:stretch>
+                      <a:fillRect/>
+                    </a:stretch>
+                  </pic:blipFill>
+                  <pic:spPr>
+                    <a:xfrm>
+                      <a:off x="0" y="0"/>
+                      <a:ext cx="4552950" cy="742950"/>
+                    </a:xfrm>
+                    <a:prstGeom prst="rect">
+                      <a:avLst/>
+                    </a:prstGeom>
+                  </pic:spPr>
+                </pic:pic>
+              </a:graphicData>
+            </a:graphic>
+          </wp:inline>
+        </w:drawing>
+      </w:r>
+    </w:p>
+    <w:p>
+      <w:pPr>
+        <w:rPr>
+          <w:u w:val="single"/>
+          <w:lang w:val="en-US"/>
+        </w:rPr>
+      </w:pPr>
+      <w:r>
+        <w:rPr>
+          <w:u w:val="single"/>
+          <w:lang w:val="en-US"/>
+        </w:rPr>
+        <w:t xml:space="preserve">git branch </w:t>
+      </w:r>
+      <w:r>
+        <w:rPr>
+          <w:u w:val="single"/>
+          <w:lang w:val="en-US"/>
+        </w:rPr>
+        <w:t>–</w:t>
+      </w:r>
+      <w:r>
+        <w:rPr>
+          <w:u w:val="single"/>
+          <w:lang w:val="en-US"/>
+        </w:rPr>
+        <w:t>merged</w:t>
+      </w:r>
+    </w:p>
+    <w:p>
+      <w:pPr>
+        <w:rPr>
+          <w:u w:val="single"/>
+          <w:lang w:val="en-US"/>
+        </w:rPr>
+      </w:pPr>
+      <w:r>
+        <w:rPr>
+          <w:u w:val="single"/>
+          <w:lang w:val="en-US"/>
+        </w:rPr>
+        <w:t>git branch --no-merged</w:t>
+      </w:r>
+    </w:p>
+    <w:p>
+      <w:pPr>
+        <w:rPr>
+          <w:u w:val="single"/>
+          <w:lang w:val="en-US"/>
+        </w:rPr>
+      </w:pPr>
+    </w:p>
+    <w:p>
+      <w:pPr>
+        <w:rPr>
+          <w:u w:val="single"/>
+          <w:lang w:val="en-US"/>
+        </w:rPr>
+      </w:pPr>
+      <w:r>
+        <w:rPr>
+          <w:noProof/>
+        </w:rPr>
+        <w:drawing>
+          <wp:inline distT="0" distB="0" distL="0" distR="0" wp14:anchorId="7E17BF80" wp14:editId="701A8B7B">
+            <wp:extent cx="4305300" cy="790575"/>
+            <wp:effectExtent l="0" t="0" r="0" b="9525"/>
+            <wp:docPr id="18" name="Imagen 18" descr="Texto&#10;&#10;Descripción generada automáticamente"/>
+            <wp:cNvGraphicFramePr>
+              <a:graphicFrameLocks xmlns:a="http://schemas.openxmlformats.org/drawingml/2006/main" noChangeAspect="1"/>
+            </wp:cNvGraphicFramePr>
+            <a:graphic xmlns:a="http://schemas.openxmlformats.org/drawingml/2006/main">
+              <a:graphicData uri="http://schemas.openxmlformats.org/drawingml/2006/picture">
+                <pic:pic xmlns:pic="http://schemas.openxmlformats.org/drawingml/2006/picture">
+                  <pic:nvPicPr>
+                    <pic:cNvPr id="18" name="Imagen 18" descr="Texto&#10;&#10;Descripción generada automáticamente"/>
+                    <pic:cNvPicPr/>
+                  </pic:nvPicPr>
+                  <pic:blipFill>
+                    <a:blip r:embed="rId21"/>
+                    <a:stretch>
+                      <a:fillRect/>
+                    </a:stretch>
+                  </pic:blipFill>
+                  <pic:spPr>
+                    <a:xfrm>
+                      <a:off x="0" y="0"/>
+                      <a:ext cx="4305300" cy="790575"/>
+                    </a:xfrm>
+                    <a:prstGeom prst="rect">
+                      <a:avLst/>
+                    </a:prstGeom>
+                  </pic:spPr>
+                </pic:pic>
+              </a:graphicData>
+            </a:graphic>
+          </wp:inline>
+        </w:drawing>
+      </w:r>
+    </w:p>
+    <w:p>
+      <w:pPr>
+        <w:rPr>
+          <w:u w:val="single"/>
+          <w:lang w:val="en-US"/>
+        </w:rPr>
+      </w:pPr>
+      <w:r>
+        <w:rPr>
+          <w:u w:val="single"/>
+          <w:lang w:val="en-US"/>
+        </w:rPr>
+        <w:t>git tag v0.2</w:t>
+      </w:r>
+    </w:p>
+    <w:p>
+      <w:pPr>
+        <w:rPr>
+          <w:u w:val="single"/>
+          <w:lang w:val="en-US"/>
+        </w:rPr>
+      </w:pPr>
+      <w:r>
+        <w:rPr>
+          <w:u w:val="single"/>
+          <w:lang w:val="en-US"/>
+        </w:rPr>
+        <w:t>git branch -d v0.2</w:t>
+      </w:r>
+      <w:r>
+        <w:rPr>
+          <w:u w:val="single"/>
+          <w:lang w:val="en-US"/>
+        </w:rPr>
+        <w:br w:type="page"/>
+      </w:r>
+    </w:p>
+    <w:p>
+      <w:pPr>
+        <w:rPr>
+          <w:u w:val="single"/>
+          <w:lang w:val="en-US"/>
+        </w:rPr>
+      </w:pPr>
     </w:p>
     <w:sectPr>
       <w:pgSz w:w="11906" w:h="16838"/>
